--- a/Memoria.docx
+++ b/Memoria.docx
@@ -2154,203 +2154,6 @@
           <w:bCs/>
           <w:noProof/>
         </w:rPr>
-        <w:t>Ruido en forma de a</w:t>
-      </w:r>
-      <w:r>
-        <w:rPr>
-          <w:b/>
-          <w:bCs/>
-          <w:noProof/>
-        </w:rPr>
-        <w:t>notaciones</w:t>
-      </w:r>
-    </w:p>
-    <w:p>
-      <w:pPr>
-        <w:jc w:val="both"/>
-      </w:pPr>
-      <w:r>
-        <w:t>I</w:t>
-      </w:r>
-      <w:r>
-        <w:t xml:space="preserve">nformación adicional (como comentarios o marcas) que se ha añadido a una imagen. Estas anotaciones se colocan con el propósito de explicar o resaltar ciertas áreas o características y, aunque pueden resultar útiles para la comunicación, a veces pueden ser consideradas ruido y en tal caso puede ser necesario eliminarlas. </w:t>
-      </w:r>
-    </w:p>
-    <w:p>
-      <w:pPr>
-        <w:jc w:val="both"/>
-      </w:pPr>
-      <w:r>
-        <w:rPr>
-          <w:noProof/>
-        </w:rPr>
-        <mc:AlternateContent>
-          <mc:Choice Requires="wps">
-            <w:drawing>
-              <wp:anchor distT="0" distB="0" distL="114300" distR="114300" simplePos="0" relativeHeight="251661341" behindDoc="0" locked="0" layoutInCell="1" allowOverlap="1" wp14:anchorId="7C7E8214" wp14:editId="1FB428F6">
-                <wp:simplePos x="0" y="0"/>
-                <wp:positionH relativeFrom="column">
-                  <wp:posOffset>1872615</wp:posOffset>
-                </wp:positionH>
-                <wp:positionV relativeFrom="paragraph">
-                  <wp:posOffset>156845</wp:posOffset>
-                </wp:positionV>
-                <wp:extent cx="463550" cy="488950"/>
-                <wp:effectExtent l="0" t="0" r="12700" b="25400"/>
-                <wp:wrapNone/>
-                <wp:docPr id="1933342072" name="Oval 3"/>
-                <wp:cNvGraphicFramePr/>
-                <a:graphic xmlns:a="http://schemas.openxmlformats.org/drawingml/2006/main">
-                  <a:graphicData uri="http://schemas.microsoft.com/office/word/2010/wordprocessingShape">
-                    <wps:wsp>
-                      <wps:cNvSpPr/>
-                      <wps:spPr>
-                        <a:xfrm>
-                          <a:off x="0" y="0"/>
-                          <a:ext cx="463550" cy="488950"/>
-                        </a:xfrm>
-                        <a:prstGeom prst="ellipse">
-                          <a:avLst/>
-                        </a:prstGeom>
-                        <a:noFill/>
-                        <a:ln>
-                          <a:solidFill>
-                            <a:srgbClr val="FF0000"/>
-                          </a:solidFill>
-                        </a:ln>
-                      </wps:spPr>
-                      <wps:style>
-                        <a:lnRef idx="2">
-                          <a:schemeClr val="accent1">
-                            <a:shade val="15000"/>
-                          </a:schemeClr>
-                        </a:lnRef>
-                        <a:fillRef idx="1">
-                          <a:schemeClr val="accent1"/>
-                        </a:fillRef>
-                        <a:effectRef idx="0">
-                          <a:schemeClr val="accent1"/>
-                        </a:effectRef>
-                        <a:fontRef idx="minor">
-                          <a:schemeClr val="lt1"/>
-                        </a:fontRef>
-                      </wps:style>
-                      <wps:bodyPr rot="0" spcFirstLastPara="0" vertOverflow="overflow" horzOverflow="overflow" vert="horz" wrap="square" lIns="91440" tIns="45720" rIns="91440" bIns="45720" numCol="1" spcCol="0" rtlCol="0" fromWordArt="0" anchor="ctr" anchorCtr="0" forceAA="0" compatLnSpc="1">
-                        <a:prstTxWarp prst="textNoShape">
-                          <a:avLst/>
-                        </a:prstTxWarp>
-                        <a:noAutofit/>
-                      </wps:bodyPr>
-                    </wps:wsp>
-                  </a:graphicData>
-                </a:graphic>
-                <wp14:sizeRelH relativeFrom="margin">
-                  <wp14:pctWidth>0</wp14:pctWidth>
-                </wp14:sizeRelH>
-                <wp14:sizeRelV relativeFrom="margin">
-                  <wp14:pctHeight>0</wp14:pctHeight>
-                </wp14:sizeRelV>
-              </wp:anchor>
-            </w:drawing>
-          </mc:Choice>
-          <mc:Fallback>
-            <w:pict>
-              <v:oval w14:anchorId="2EB80194" id="Oval 3" o:spid="_x0000_s1026" style="position:absolute;margin-left:147.45pt;margin-top:12.35pt;width:36.5pt;height:38.5pt;z-index:251661341;visibility:visible;mso-wrap-style:square;mso-width-percent:0;mso-height-percent:0;mso-wrap-distance-left:9pt;mso-wrap-distance-top:0;mso-wrap-distance-right:9pt;mso-wrap-distance-bottom:0;mso-position-horizontal:absolute;mso-position-horizontal-relative:text;mso-position-vertical:absolute;mso-position-vertical-relative:text;mso-width-percent:0;mso-height-percent:0;mso-width-relative:margin;mso-height-relative:margin;v-text-anchor:middle" o:gfxdata="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" filled="f" strokecolor="red" strokeweight="1pt">
-                <v:stroke joinstyle="miter"/>
-              </v:oval>
-            </w:pict>
-          </mc:Fallback>
-        </mc:AlternateContent>
-      </w:r>
-      <w:r>
-        <w:t xml:space="preserve"> </w:t>
-      </w:r>
-    </w:p>
-    <w:p>
-      <w:pPr>
-        <w:pStyle w:val="ListParagraph"/>
-        <w:jc w:val="center"/>
-        <w:rPr>
-          <w:noProof/>
-        </w:rPr>
-      </w:pPr>
-      <w:r>
-        <w:rPr>
-          <w:noProof/>
-        </w:rPr>
-        <w:drawing>
-          <wp:inline distT="0" distB="0" distL="0" distR="0" wp14:anchorId="47F1EED4" wp14:editId="0C4C0573">
-            <wp:extent cx="2432050" cy="1802616"/>
-            <wp:effectExtent l="0" t="0" r="6350" b="7620"/>
-            <wp:docPr id="311602110" name="Picture 311602110" descr="A drawing of a fish&#10;&#10;Description automatically generated"/>
-            <wp:cNvGraphicFramePr>
-              <a:graphicFrameLocks xmlns:a="http://schemas.openxmlformats.org/drawingml/2006/main" noChangeAspect="1"/>
-            </wp:cNvGraphicFramePr>
-            <a:graphic xmlns:a="http://schemas.openxmlformats.org/drawingml/2006/main">
-              <a:graphicData uri="http://schemas.openxmlformats.org/drawingml/2006/picture">
-                <pic:pic xmlns:pic="http://schemas.openxmlformats.org/drawingml/2006/picture">
-                  <pic:nvPicPr>
-                    <pic:cNvPr id="311602110" name="Picture 311602110" descr="A drawing of a fish&#10;&#10;Description automatically generated"/>
-                    <pic:cNvPicPr>
-                      <a:picLocks noChangeAspect="1" noChangeArrowheads="1"/>
-                    </pic:cNvPicPr>
-                  </pic:nvPicPr>
-                  <pic:blipFill>
-                    <a:blip r:embed="rId12" cstate="print">
-                      <a:extLst>
-                        <a:ext uri="{28A0092B-C50C-407E-A947-70E740481C1C}">
-                          <a14:useLocalDpi xmlns:a14="http://schemas.microsoft.com/office/drawing/2010/main" val="0"/>
-                        </a:ext>
-                      </a:extLst>
-                    </a:blip>
-                    <a:srcRect/>
-                    <a:stretch>
-                      <a:fillRect/>
-                    </a:stretch>
-                  </pic:blipFill>
-                  <pic:spPr bwMode="auto">
-                    <a:xfrm>
-                      <a:off x="0" y="0"/>
-                      <a:ext cx="2445764" cy="1812781"/>
-                    </a:xfrm>
-                    <a:prstGeom prst="rect">
-                      <a:avLst/>
-                    </a:prstGeom>
-                    <a:noFill/>
-                    <a:ln>
-                      <a:noFill/>
-                    </a:ln>
-                  </pic:spPr>
-                </pic:pic>
-              </a:graphicData>
-            </a:graphic>
-          </wp:inline>
-        </w:drawing>
-      </w:r>
-    </w:p>
-    <w:p>
-      <w:pPr>
-        <w:pStyle w:val="ListParagraph"/>
-        <w:rPr>
-          <w:noProof/>
-        </w:rPr>
-      </w:pPr>
-    </w:p>
-    <w:p>
-      <w:pPr>
-        <w:rPr>
-          <w:b/>
-          <w:bCs/>
-          <w:noProof/>
-        </w:rPr>
-      </w:pPr>
-      <w:r>
-        <w:rPr>
-          <w:b/>
-          <w:bCs/>
-          <w:noProof/>
-        </w:rPr>
-        <w:lastRenderedPageBreak/>
         <w:t>Ruido en forma de mancha</w:t>
       </w:r>
     </w:p>
@@ -2382,7 +2185,7 @@
         <mc:AlternateContent>
           <mc:Choice Requires="wps">
             <w:drawing>
-              <wp:anchor distT="0" distB="0" distL="114300" distR="114300" simplePos="0" relativeHeight="251663389" behindDoc="0" locked="0" layoutInCell="1" allowOverlap="1" wp14:anchorId="658F3163" wp14:editId="1F3A9DBE">
+              <wp:anchor distT="0" distB="0" distL="114300" distR="114300" simplePos="0" relativeHeight="251663389" behindDoc="0" locked="0" layoutInCell="1" allowOverlap="1" wp14:anchorId="658F3163" wp14:editId="5F23C719">
                 <wp:simplePos x="0" y="0"/>
                 <wp:positionH relativeFrom="column">
                   <wp:posOffset>1212215</wp:posOffset>
@@ -2450,7 +2253,7 @@
           </mc:Choice>
           <mc:Fallback>
             <w:pict>
-              <v:oval w14:anchorId="3F761B89" id="Oval 3" o:spid="_x0000_s1026" style="position:absolute;margin-left:95.45pt;margin-top:8.2pt;width:172.5pt;height:30pt;z-index:251663389;visibility:visible;mso-wrap-style:square;mso-width-percent:0;mso-height-percent:0;mso-wrap-distance-left:9pt;mso-wrap-distance-top:0;mso-wrap-distance-right:9pt;mso-wrap-distance-bottom:0;mso-position-horizontal:absolute;mso-position-horizontal-relative:text;mso-position-vertical:absolute;mso-position-vertical-relative:text;mso-width-percent:0;mso-height-percent:0;mso-width-relative:margin;mso-height-relative:margin;v-text-anchor:middle" o:gfxdata="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" filled="f" strokecolor="red" strokeweight="1pt">
+              <v:oval w14:anchorId="0C245D97" id="Oval 3" o:spid="_x0000_s1026" style="position:absolute;margin-left:95.45pt;margin-top:8.2pt;width:172.5pt;height:30pt;z-index:251663389;visibility:visible;mso-wrap-style:square;mso-width-percent:0;mso-height-percent:0;mso-wrap-distance-left:9pt;mso-wrap-distance-top:0;mso-wrap-distance-right:9pt;mso-wrap-distance-bottom:0;mso-position-horizontal:absolute;mso-position-horizontal-relative:text;mso-position-vertical:absolute;mso-position-vertical-relative:text;mso-width-percent:0;mso-height-percent:0;mso-width-relative:margin;mso-height-relative:margin;v-text-anchor:middle" o:gfxdata="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" filled="f" strokecolor="red" strokeweight="1pt">
                 <v:stroke joinstyle="miter"/>
               </v:oval>
             </w:pict>
@@ -2471,7 +2274,7 @@
           <w:noProof/>
         </w:rPr>
         <w:drawing>
-          <wp:inline distT="0" distB="0" distL="0" distR="0" wp14:anchorId="5C5C1DE3" wp14:editId="54F36607">
+          <wp:inline distT="0" distB="0" distL="0" distR="0" wp14:anchorId="5C5C1DE3" wp14:editId="2A6FFC2D">
             <wp:extent cx="3530600" cy="1338546"/>
             <wp:effectExtent l="0" t="0" r="0" b="0"/>
             <wp:docPr id="322502618" name="Picture 322502618" descr="A black and white image of a circle&#10;&#10;Description automatically generated"/>
@@ -2488,7 +2291,7 @@
                     </pic:cNvPicPr>
                   </pic:nvPicPr>
                   <pic:blipFill>
-                    <a:blip r:embed="rId13">
+                    <a:blip r:embed="rId12">
                       <a:extLst>
                         <a:ext uri="{28A0092B-C50C-407E-A947-70E740481C1C}">
                           <a14:useLocalDpi xmlns:a14="http://schemas.microsoft.com/office/drawing/2010/main" val="0"/>
@@ -2550,6 +2353,7 @@
         <w:jc w:val="both"/>
       </w:pPr>
       <w:r>
+        <w:lastRenderedPageBreak/>
         <w:t>Podemos observar ruido que se caracteriza por seguir patrones de píxeles que son diferentes en color o intensidad a los píxeles circundantes.</w:t>
       </w:r>
     </w:p>
@@ -2559,6 +2363,88 @@
           <w:noProof/>
         </w:rPr>
       </w:pPr>
+      <w:r>
+        <w:rPr>
+          <w:noProof/>
+        </w:rPr>
+        <mc:AlternateContent>
+          <mc:Choice Requires="wps">
+            <w:drawing>
+              <wp:anchor distT="0" distB="0" distL="114300" distR="114300" simplePos="0" relativeHeight="251665437" behindDoc="0" locked="0" layoutInCell="1" allowOverlap="1" wp14:anchorId="57F3E456" wp14:editId="76A33829">
+                <wp:simplePos x="0" y="0"/>
+                <wp:positionH relativeFrom="column">
+                  <wp:posOffset>1618615</wp:posOffset>
+                </wp:positionH>
+                <wp:positionV relativeFrom="paragraph">
+                  <wp:posOffset>93345</wp:posOffset>
+                </wp:positionV>
+                <wp:extent cx="298450" cy="1822450"/>
+                <wp:effectExtent l="0" t="0" r="25400" b="25400"/>
+                <wp:wrapNone/>
+                <wp:docPr id="1790568158" name="Oval 3"/>
+                <wp:cNvGraphicFramePr/>
+                <a:graphic xmlns:a="http://schemas.openxmlformats.org/drawingml/2006/main">
+                  <a:graphicData uri="http://schemas.microsoft.com/office/word/2010/wordprocessingShape">
+                    <wps:wsp>
+                      <wps:cNvSpPr/>
+                      <wps:spPr>
+                        <a:xfrm>
+                          <a:off x="0" y="0"/>
+                          <a:ext cx="298450" cy="1822450"/>
+                        </a:xfrm>
+                        <a:prstGeom prst="ellipse">
+                          <a:avLst/>
+                        </a:prstGeom>
+                        <a:noFill/>
+                        <a:ln>
+                          <a:solidFill>
+                            <a:srgbClr val="FF0000"/>
+                          </a:solidFill>
+                        </a:ln>
+                      </wps:spPr>
+                      <wps:style>
+                        <a:lnRef idx="2">
+                          <a:schemeClr val="accent1">
+                            <a:shade val="15000"/>
+                          </a:schemeClr>
+                        </a:lnRef>
+                        <a:fillRef idx="1">
+                          <a:schemeClr val="accent1"/>
+                        </a:fillRef>
+                        <a:effectRef idx="0">
+                          <a:schemeClr val="accent1"/>
+                        </a:effectRef>
+                        <a:fontRef idx="minor">
+                          <a:schemeClr val="lt1"/>
+                        </a:fontRef>
+                      </wps:style>
+                      <wps:bodyPr rot="0" spcFirstLastPara="0" vertOverflow="overflow" horzOverflow="overflow" vert="horz" wrap="square" lIns="91440" tIns="45720" rIns="91440" bIns="45720" numCol="1" spcCol="0" rtlCol="0" fromWordArt="0" anchor="ctr" anchorCtr="0" forceAA="0" compatLnSpc="1">
+                        <a:prstTxWarp prst="textNoShape">
+                          <a:avLst/>
+                        </a:prstTxWarp>
+                        <a:noAutofit/>
+                      </wps:bodyPr>
+                    </wps:wsp>
+                  </a:graphicData>
+                </a:graphic>
+                <wp14:sizeRelH relativeFrom="margin">
+                  <wp14:pctWidth>0</wp14:pctWidth>
+                </wp14:sizeRelH>
+                <wp14:sizeRelV relativeFrom="margin">
+                  <wp14:pctHeight>0</wp14:pctHeight>
+                </wp14:sizeRelV>
+              </wp:anchor>
+            </w:drawing>
+          </mc:Choice>
+          <mc:Fallback>
+            <w:pict>
+              <v:oval w14:anchorId="24ADB0DC" id="Oval 3" o:spid="_x0000_s1026" style="position:absolute;margin-left:127.45pt;margin-top:7.35pt;width:23.5pt;height:143.5pt;z-index:251665437;visibility:visible;mso-wrap-style:square;mso-width-percent:0;mso-height-percent:0;mso-wrap-distance-left:9pt;mso-wrap-distance-top:0;mso-wrap-distance-right:9pt;mso-wrap-distance-bottom:0;mso-position-horizontal:absolute;mso-position-horizontal-relative:text;mso-position-vertical:absolute;mso-position-vertical-relative:text;mso-width-percent:0;mso-height-percent:0;mso-width-relative:margin;mso-height-relative:margin;v-text-anchor:middle" o:gfxdata="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" filled="f" strokecolor="red" strokeweight="1pt">
+                <v:stroke joinstyle="miter"/>
+              </v:oval>
+            </w:pict>
+          </mc:Fallback>
+        </mc:AlternateContent>
+      </w:r>
     </w:p>
     <w:p>
       <w:pPr>
@@ -2573,7 +2459,7 @@
           <w:noProof/>
         </w:rPr>
         <w:drawing>
-          <wp:inline distT="0" distB="0" distL="0" distR="0" wp14:anchorId="3CDBDCAD" wp14:editId="59ADBA1B">
+          <wp:inline distT="0" distB="0" distL="0" distR="0" wp14:anchorId="3CDBDCAD" wp14:editId="2AB1B678">
             <wp:extent cx="2432050" cy="1529133"/>
             <wp:effectExtent l="0" t="0" r="6350" b="0"/>
             <wp:docPr id="1276052329" name="Picture 8" descr="A drawing of two houses&#10;&#10;Description automatically generated"/>
@@ -2590,7 +2476,7 @@
                     </pic:cNvPicPr>
                   </pic:nvPicPr>
                   <pic:blipFill>
-                    <a:blip r:embed="rId14">
+                    <a:blip r:embed="rId13">
                       <a:extLst>
                         <a:ext uri="{28A0092B-C50C-407E-A947-70E740481C1C}">
                           <a14:useLocalDpi xmlns:a14="http://schemas.microsoft.com/office/drawing/2010/main" val="0"/>
@@ -2667,6 +2553,12 @@
         </w:rPr>
         <w:t xml:space="preserve"> Las lineas que vemos en estos dibujos tienen la particularidad de ser de una tonalidad de gris diferente a la del resto del dibujo</w:t>
       </w:r>
+      <w:r>
+        <w:rPr>
+          <w:noProof/>
+        </w:rPr>
+        <w:t xml:space="preserve">. Se puede utilizar un filtro de umbralización binaria de manera que los píxeles se clasifiquen como negro o blanco en función de si el valor de su intensidad está por debajo o por encima de un nivel de umbral. </w:t>
+      </w:r>
     </w:p>
     <w:p>
       <w:pPr>
@@ -2676,6 +2568,88 @@
           <w:noProof/>
         </w:rPr>
       </w:pPr>
+      <w:r>
+        <w:rPr>
+          <w:noProof/>
+        </w:rPr>
+        <mc:AlternateContent>
+          <mc:Choice Requires="wps">
+            <w:drawing>
+              <wp:anchor distT="0" distB="0" distL="114300" distR="114300" simplePos="0" relativeHeight="251667485" behindDoc="0" locked="0" layoutInCell="1" allowOverlap="1" wp14:anchorId="24B67C70" wp14:editId="53BFA11E">
+                <wp:simplePos x="0" y="0"/>
+                <wp:positionH relativeFrom="column">
+                  <wp:posOffset>1942465</wp:posOffset>
+                </wp:positionH>
+                <wp:positionV relativeFrom="paragraph">
+                  <wp:posOffset>-93345</wp:posOffset>
+                </wp:positionV>
+                <wp:extent cx="234950" cy="2184400"/>
+                <wp:effectExtent l="0" t="0" r="12700" b="25400"/>
+                <wp:wrapNone/>
+                <wp:docPr id="1764092729" name="Oval 3"/>
+                <wp:cNvGraphicFramePr/>
+                <a:graphic xmlns:a="http://schemas.openxmlformats.org/drawingml/2006/main">
+                  <a:graphicData uri="http://schemas.microsoft.com/office/word/2010/wordprocessingShape">
+                    <wps:wsp>
+                      <wps:cNvSpPr/>
+                      <wps:spPr>
+                        <a:xfrm>
+                          <a:off x="0" y="0"/>
+                          <a:ext cx="234950" cy="2184400"/>
+                        </a:xfrm>
+                        <a:prstGeom prst="ellipse">
+                          <a:avLst/>
+                        </a:prstGeom>
+                        <a:noFill/>
+                        <a:ln>
+                          <a:solidFill>
+                            <a:srgbClr val="FF0000"/>
+                          </a:solidFill>
+                        </a:ln>
+                      </wps:spPr>
+                      <wps:style>
+                        <a:lnRef idx="2">
+                          <a:schemeClr val="accent1">
+                            <a:shade val="15000"/>
+                          </a:schemeClr>
+                        </a:lnRef>
+                        <a:fillRef idx="1">
+                          <a:schemeClr val="accent1"/>
+                        </a:fillRef>
+                        <a:effectRef idx="0">
+                          <a:schemeClr val="accent1"/>
+                        </a:effectRef>
+                        <a:fontRef idx="minor">
+                          <a:schemeClr val="lt1"/>
+                        </a:fontRef>
+                      </wps:style>
+                      <wps:bodyPr rot="0" spcFirstLastPara="0" vertOverflow="overflow" horzOverflow="overflow" vert="horz" wrap="square" lIns="91440" tIns="45720" rIns="91440" bIns="45720" numCol="1" spcCol="0" rtlCol="0" fromWordArt="0" anchor="ctr" anchorCtr="0" forceAA="0" compatLnSpc="1">
+                        <a:prstTxWarp prst="textNoShape">
+                          <a:avLst/>
+                        </a:prstTxWarp>
+                        <a:noAutofit/>
+                      </wps:bodyPr>
+                    </wps:wsp>
+                  </a:graphicData>
+                </a:graphic>
+                <wp14:sizeRelH relativeFrom="margin">
+                  <wp14:pctWidth>0</wp14:pctWidth>
+                </wp14:sizeRelH>
+                <wp14:sizeRelV relativeFrom="margin">
+                  <wp14:pctHeight>0</wp14:pctHeight>
+                </wp14:sizeRelV>
+              </wp:anchor>
+            </w:drawing>
+          </mc:Choice>
+          <mc:Fallback>
+            <w:pict>
+              <v:oval w14:anchorId="7B65807D" id="Oval 3" o:spid="_x0000_s1026" style="position:absolute;margin-left:152.95pt;margin-top:-7.35pt;width:18.5pt;height:172pt;z-index:251667485;visibility:visible;mso-wrap-style:square;mso-width-percent:0;mso-height-percent:0;mso-wrap-distance-left:9pt;mso-wrap-distance-top:0;mso-wrap-distance-right:9pt;mso-wrap-distance-bottom:0;mso-position-horizontal:absolute;mso-position-horizontal-relative:text;mso-position-vertical:absolute;mso-position-vertical-relative:text;mso-width-percent:0;mso-height-percent:0;mso-width-relative:margin;mso-height-relative:margin;v-text-anchor:middle" o:gfxdata="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" filled="f" strokecolor="red" strokeweight="1pt">
+                <v:stroke joinstyle="miter"/>
+              </v:oval>
+            </w:pict>
+          </mc:Fallback>
+        </mc:AlternateContent>
+      </w:r>
       <w:r>
         <w:rPr>
           <w:noProof/>
@@ -2698,7 +2672,7 @@
                     </pic:cNvPicPr>
                   </pic:nvPicPr>
                   <pic:blipFill>
-                    <a:blip r:embed="rId15">
+                    <a:blip r:embed="rId14">
                       <a:extLst>
                         <a:ext uri="{28A0092B-C50C-407E-A947-70E740481C1C}">
                           <a14:useLocalDpi xmlns:a14="http://schemas.microsoft.com/office/drawing/2010/main" val="0"/>
@@ -2743,6 +2717,200 @@
         <w:jc w:val="both"/>
         <w:rPr>
           <w:color w:val="2F5496" w:themeColor="accent1" w:themeShade="BF"/>
+        </w:rPr>
+      </w:pPr>
+    </w:p>
+    <w:p>
+      <w:pPr>
+        <w:rPr>
+          <w:b/>
+          <w:bCs/>
+          <w:noProof/>
+        </w:rPr>
+      </w:pPr>
+      <w:r>
+        <w:rPr>
+          <w:b/>
+          <w:bCs/>
+          <w:noProof/>
+        </w:rPr>
+        <w:t>A</w:t>
+      </w:r>
+      <w:r>
+        <w:rPr>
+          <w:b/>
+          <w:bCs/>
+          <w:noProof/>
+        </w:rPr>
+        <w:t>notaciones</w:t>
+      </w:r>
+    </w:p>
+    <w:p>
+      <w:pPr>
+        <w:jc w:val="both"/>
+      </w:pPr>
+      <w:r>
+        <w:t xml:space="preserve">Información adicional (como comentarios o marcas) que se ha añadido a una imagen. Estas anotaciones se colocan con el propósito de explicar o resaltar ciertas áreas o características y, aunque pueden resultar útiles para la comunicación, a veces pueden ser consideradas ruido y en tal caso puede ser necesario eliminarlas. </w:t>
+      </w:r>
+    </w:p>
+    <w:p>
+      <w:pPr>
+        <w:jc w:val="both"/>
+      </w:pPr>
+      <w:r>
+        <w:t xml:space="preserve"> </w:t>
+      </w:r>
+    </w:p>
+    <w:p>
+      <w:pPr>
+        <w:pStyle w:val="ListParagraph"/>
+        <w:jc w:val="center"/>
+        <w:rPr>
+          <w:noProof/>
+        </w:rPr>
+      </w:pPr>
+      <w:r>
+        <w:rPr>
+          <w:noProof/>
+        </w:rPr>
+        <w:lastRenderedPageBreak/>
+        <mc:AlternateContent>
+          <mc:Choice Requires="wps">
+            <w:drawing>
+              <wp:anchor distT="0" distB="0" distL="114300" distR="114300" simplePos="0" relativeHeight="251669533" behindDoc="0" locked="0" layoutInCell="1" allowOverlap="1" wp14:anchorId="316CEB8F" wp14:editId="62B2BCEA">
+                <wp:simplePos x="0" y="0"/>
+                <wp:positionH relativeFrom="column">
+                  <wp:posOffset>1815465</wp:posOffset>
+                </wp:positionH>
+                <wp:positionV relativeFrom="paragraph">
+                  <wp:posOffset>-67945</wp:posOffset>
+                </wp:positionV>
+                <wp:extent cx="463550" cy="488950"/>
+                <wp:effectExtent l="0" t="0" r="12700" b="25400"/>
+                <wp:wrapNone/>
+                <wp:docPr id="1395846978" name="Oval 3"/>
+                <wp:cNvGraphicFramePr/>
+                <a:graphic xmlns:a="http://schemas.openxmlformats.org/drawingml/2006/main">
+                  <a:graphicData uri="http://schemas.microsoft.com/office/word/2010/wordprocessingShape">
+                    <wps:wsp>
+                      <wps:cNvSpPr/>
+                      <wps:spPr>
+                        <a:xfrm>
+                          <a:off x="0" y="0"/>
+                          <a:ext cx="463550" cy="488950"/>
+                        </a:xfrm>
+                        <a:prstGeom prst="ellipse">
+                          <a:avLst/>
+                        </a:prstGeom>
+                        <a:noFill/>
+                        <a:ln>
+                          <a:solidFill>
+                            <a:srgbClr val="FF0000"/>
+                          </a:solidFill>
+                        </a:ln>
+                      </wps:spPr>
+                      <wps:style>
+                        <a:lnRef idx="2">
+                          <a:schemeClr val="accent1">
+                            <a:shade val="15000"/>
+                          </a:schemeClr>
+                        </a:lnRef>
+                        <a:fillRef idx="1">
+                          <a:schemeClr val="accent1"/>
+                        </a:fillRef>
+                        <a:effectRef idx="0">
+                          <a:schemeClr val="accent1"/>
+                        </a:effectRef>
+                        <a:fontRef idx="minor">
+                          <a:schemeClr val="lt1"/>
+                        </a:fontRef>
+                      </wps:style>
+                      <wps:bodyPr rot="0" spcFirstLastPara="0" vertOverflow="overflow" horzOverflow="overflow" vert="horz" wrap="square" lIns="91440" tIns="45720" rIns="91440" bIns="45720" numCol="1" spcCol="0" rtlCol="0" fromWordArt="0" anchor="ctr" anchorCtr="0" forceAA="0" compatLnSpc="1">
+                        <a:prstTxWarp prst="textNoShape">
+                          <a:avLst/>
+                        </a:prstTxWarp>
+                        <a:noAutofit/>
+                      </wps:bodyPr>
+                    </wps:wsp>
+                  </a:graphicData>
+                </a:graphic>
+                <wp14:sizeRelH relativeFrom="margin">
+                  <wp14:pctWidth>0</wp14:pctWidth>
+                </wp14:sizeRelH>
+                <wp14:sizeRelV relativeFrom="margin">
+                  <wp14:pctHeight>0</wp14:pctHeight>
+                </wp14:sizeRelV>
+              </wp:anchor>
+            </w:drawing>
+          </mc:Choice>
+          <mc:Fallback>
+            <w:pict>
+              <v:oval w14:anchorId="45E2E15A" id="Oval 3" o:spid="_x0000_s1026" style="position:absolute;margin-left:142.95pt;margin-top:-5.35pt;width:36.5pt;height:38.5pt;z-index:251669533;visibility:visible;mso-wrap-style:square;mso-width-percent:0;mso-height-percent:0;mso-wrap-distance-left:9pt;mso-wrap-distance-top:0;mso-wrap-distance-right:9pt;mso-wrap-distance-bottom:0;mso-position-horizontal:absolute;mso-position-horizontal-relative:text;mso-position-vertical:absolute;mso-position-vertical-relative:text;mso-width-percent:0;mso-height-percent:0;mso-width-relative:margin;mso-height-relative:margin;v-text-anchor:middle" o:gfxdata="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" filled="f" strokecolor="red" strokeweight="1pt">
+                <v:stroke joinstyle="miter"/>
+              </v:oval>
+            </w:pict>
+          </mc:Fallback>
+        </mc:AlternateContent>
+      </w:r>
+      <w:r>
+        <w:rPr>
+          <w:noProof/>
+        </w:rPr>
+        <w:drawing>
+          <wp:inline distT="0" distB="0" distL="0" distR="0" wp14:anchorId="19AB0AE1" wp14:editId="4C6FF1AD">
+            <wp:extent cx="2432050" cy="1802616"/>
+            <wp:effectExtent l="0" t="0" r="6350" b="7620"/>
+            <wp:docPr id="1433546991" name="Picture 1433546991" descr="A drawing of a fish&#10;&#10;Description automatically generated"/>
+            <wp:cNvGraphicFramePr>
+              <a:graphicFrameLocks xmlns:a="http://schemas.openxmlformats.org/drawingml/2006/main" noChangeAspect="1"/>
+            </wp:cNvGraphicFramePr>
+            <a:graphic xmlns:a="http://schemas.openxmlformats.org/drawingml/2006/main">
+              <a:graphicData uri="http://schemas.openxmlformats.org/drawingml/2006/picture">
+                <pic:pic xmlns:pic="http://schemas.openxmlformats.org/drawingml/2006/picture">
+                  <pic:nvPicPr>
+                    <pic:cNvPr id="311602110" name="Picture 311602110" descr="A drawing of a fish&#10;&#10;Description automatically generated"/>
+                    <pic:cNvPicPr>
+                      <a:picLocks noChangeAspect="1" noChangeArrowheads="1"/>
+                    </pic:cNvPicPr>
+                  </pic:nvPicPr>
+                  <pic:blipFill>
+                    <a:blip r:embed="rId15" cstate="print">
+                      <a:extLst>
+                        <a:ext uri="{28A0092B-C50C-407E-A947-70E740481C1C}">
+                          <a14:useLocalDpi xmlns:a14="http://schemas.microsoft.com/office/drawing/2010/main" val="0"/>
+                        </a:ext>
+                      </a:extLst>
+                    </a:blip>
+                    <a:srcRect/>
+                    <a:stretch>
+                      <a:fillRect/>
+                    </a:stretch>
+                  </pic:blipFill>
+                  <pic:spPr bwMode="auto">
+                    <a:xfrm>
+                      <a:off x="0" y="0"/>
+                      <a:ext cx="2445764" cy="1812781"/>
+                    </a:xfrm>
+                    <a:prstGeom prst="rect">
+                      <a:avLst/>
+                    </a:prstGeom>
+                    <a:noFill/>
+                    <a:ln>
+                      <a:noFill/>
+                    </a:ln>
+                  </pic:spPr>
+                </pic:pic>
+              </a:graphicData>
+            </a:graphic>
+          </wp:inline>
+        </w:drawing>
+      </w:r>
+    </w:p>
+    <w:p>
+      <w:pPr>
+        <w:pStyle w:val="ListParagraph"/>
+        <w:rPr>
+          <w:noProof/>
         </w:rPr>
       </w:pPr>
     </w:p>
